--- a/documents/Project Documentation.docx
+++ b/documents/Project Documentation.docx
@@ -165,14 +165,28 @@
         </w:rPr>
         <w:t xml:space="preserve">Used a global JS object </w:t>
       </w:r>
+      <w:bookmarkStart w:id="0" w:name="_GoBack"/>
+      <w:r>
+        <w:rPr>
+          <w:rStyle w:val="15"/>
+          <w:rFonts w:hint="default" w:ascii="Times New Roman" w:hAnsi="Times New Roman" w:cs="Times New Roman"/>
+          <w:b/>
+          <w:bCs/>
+          <w:sz w:val="24"/>
+          <w:szCs w:val="24"/>
+        </w:rPr>
+        <w:t>quickview_elements_positions</w:t>
+      </w:r>
+      <w:bookmarkEnd w:id="0"/>
       <w:r>
         <w:rPr>
           <w:rStyle w:val="15"/>
           <w:rFonts w:hint="default" w:ascii="Times New Roman" w:hAnsi="Times New Roman" w:cs="Times New Roman"/>
           <w:sz w:val="24"/>
           <w:szCs w:val="24"/>
-        </w:rPr>
-        <w:t>quickviewpos</w:t>
+          <w:lang w:val="en-US"/>
+        </w:rPr>
+        <w:t xml:space="preserve"> </w:t>
       </w:r>
       <w:r>
         <w:rPr>
@@ -180,7 +194,7 @@
           <w:sz w:val="24"/>
           <w:szCs w:val="24"/>
         </w:rPr>
-        <w:t xml:space="preserve"> to get position values from theme settings and sort elements dynamically.</w:t>
+        <w:t>to get position values from theme settings and sort elements dynamically.</w:t>
       </w:r>
     </w:p>
     <w:p>
@@ -384,8 +398,6 @@
         </w:rPr>
         <w:t>Shop URL and Code</w:t>
       </w:r>
-      <w:bookmarkStart w:id="0" w:name="_GoBack"/>
-      <w:bookmarkEnd w:id="0"/>
     </w:p>
     <w:p>
       <w:pPr>
